--- a/Резюме по проекту.docx
+++ b/Резюме по проекту.docx
@@ -167,10 +167,19 @@
             </w:pPr>
             <w:r>
               <w:rPr>
-                <w:sz w:val="24"/>
-                <w:szCs w:val="24"/>
-              </w:rPr>
-              <w:t>Главная страница, содержит:</w:t>
+                <w:b/>
+                <w:bCs/>
+                <w:sz w:val="24"/>
+                <w:szCs w:val="24"/>
+              </w:rPr>
+              <w:t>Главная страница</w:t>
+            </w:r>
+            <w:r>
+              <w:rPr>
+                <w:sz w:val="24"/>
+                <w:szCs w:val="24"/>
+              </w:rPr>
+              <w:t>, содержит:</w:t>
             </w:r>
           </w:p>
         </w:tc>
@@ -759,12 +768,16 @@
             <w:pPr>
               <w:jc w:val="center"/>
               <w:rPr>
-                <w:sz w:val="24"/>
-                <w:szCs w:val="24"/>
-              </w:rPr>
-            </w:pPr>
-            <w:r>
-              <w:rPr>
+                <w:b/>
+                <w:bCs/>
+                <w:sz w:val="24"/>
+                <w:szCs w:val="24"/>
+              </w:rPr>
+            </w:pPr>
+            <w:r>
+              <w:rPr>
+                <w:b/>
+                <w:bCs/>
                 <w:sz w:val="24"/>
                 <w:szCs w:val="24"/>
               </w:rPr>
@@ -994,12 +1007,16 @@
             <w:pPr>
               <w:jc w:val="center"/>
               <w:rPr>
-                <w:sz w:val="24"/>
-                <w:szCs w:val="24"/>
-              </w:rPr>
-            </w:pPr>
-            <w:r>
-              <w:rPr>
+                <w:b/>
+                <w:bCs/>
+                <w:sz w:val="24"/>
+                <w:szCs w:val="24"/>
+              </w:rPr>
+            </w:pPr>
+            <w:r>
+              <w:rPr>
+                <w:b/>
+                <w:bCs/>
                 <w:sz w:val="24"/>
                 <w:szCs w:val="24"/>
               </w:rPr>
@@ -1087,13 +1104,15 @@
                 <w:szCs w:val="24"/>
               </w:rPr>
             </w:pPr>
-            <w:r>
-              <w:rPr>
-                <w:sz w:val="24"/>
-                <w:szCs w:val="24"/>
-              </w:rPr>
-              <w:t>+</w:t>
-            </w:r>
+            <w:proofErr w:type="spellStart"/>
+            <w:r>
+              <w:rPr>
+                <w:sz w:val="24"/>
+                <w:szCs w:val="24"/>
+              </w:rPr>
+              <w:t>AuthorizationModal</w:t>
+            </w:r>
+            <w:proofErr w:type="spellEnd"/>
           </w:p>
         </w:tc>
       </w:tr>
@@ -1213,13 +1232,15 @@
                 <w:szCs w:val="24"/>
               </w:rPr>
             </w:pPr>
-            <w:r>
-              <w:rPr>
-                <w:sz w:val="24"/>
-                <w:szCs w:val="24"/>
-              </w:rPr>
-              <w:t>+</w:t>
-            </w:r>
+            <w:proofErr w:type="spellStart"/>
+            <w:r>
+              <w:rPr>
+                <w:sz w:val="24"/>
+                <w:szCs w:val="24"/>
+              </w:rPr>
+              <w:t>AuthPage</w:t>
+            </w:r>
+            <w:proofErr w:type="spellEnd"/>
           </w:p>
         </w:tc>
       </w:tr>
@@ -1294,13 +1315,15 @@
                 <w:szCs w:val="24"/>
               </w:rPr>
             </w:pPr>
-            <w:r>
-              <w:rPr>
-                <w:sz w:val="24"/>
-                <w:szCs w:val="24"/>
-              </w:rPr>
-              <w:t>+</w:t>
-            </w:r>
+            <w:proofErr w:type="spellStart"/>
+            <w:r>
+              <w:rPr>
+                <w:sz w:val="24"/>
+                <w:szCs w:val="24"/>
+              </w:rPr>
+              <w:t>RegistrationPage</w:t>
+            </w:r>
+            <w:proofErr w:type="spellEnd"/>
           </w:p>
         </w:tc>
       </w:tr>
@@ -2055,6 +2078,23 @@
               <w:t>RegistrationPage</w:t>
             </w:r>
             <w:proofErr w:type="spellEnd"/>
+            <w:r>
+              <w:rPr>
+                <w:sz w:val="24"/>
+                <w:szCs w:val="24"/>
+                <w:lang w:val="en-US"/>
+              </w:rPr>
+              <w:t xml:space="preserve">, </w:t>
+            </w:r>
+            <w:proofErr w:type="spellStart"/>
+            <w:r>
+              <w:rPr>
+                <w:sz w:val="24"/>
+                <w:szCs w:val="24"/>
+              </w:rPr>
+              <w:t>AuthPage</w:t>
+            </w:r>
+            <w:proofErr w:type="spellEnd"/>
           </w:p>
         </w:tc>
       </w:tr>
@@ -3073,7 +3113,7 @@
                 <w:sz w:val="24"/>
                 <w:szCs w:val="24"/>
               </w:rPr>
-              <w:t>HomePage</w:t>
+              <w:t>LogOutModal</w:t>
             </w:r>
             <w:proofErr w:type="spellEnd"/>
           </w:p>
@@ -3526,6 +3566,7 @@
   <w:style w:type="character" w:default="1" w:styleId="a0">
     <w:name w:val="Default Paragraph Font"/>
     <w:uiPriority w:val="1"/>
+    <w:semiHidden/>
     <w:unhideWhenUsed/>
   </w:style>
   <w:style w:type="table" w:default="1" w:styleId="a1">
